--- a/Lab 2 Materials/Lab Two Work Breakdown_.docx
+++ b/Lab 2 Materials/Lab Two Work Breakdown_.docx
@@ -13,7 +13,7 @@
         <w:rPr>
           <w:rtl w:val="0"/>
         </w:rPr>
-        <w:t xml:space="preserve">Work Breakdown - Lab One</w:t>
+        <w:t xml:space="preserve">Work Breakdown - Lab Two</w:t>
       </w:r>
     </w:p>
     <w:p>
